--- a/Design Document.docx
+++ b/Design Document.docx
@@ -4,9 +4,33 @@
   <w:body>
     <w:p>
       <w:r>
-        <w:t xml:space="preserve">Link to briefing: </w:t>
+        <w:t>Link to</w:t>
+      </w:r>
+      <w:r>
+        <w:t xml:space="preserve"> general briefing: </w:t>
       </w:r>
       <w:hyperlink r:id="rId5" w:history="1">
+        <w:r>
+          <w:rPr>
+            <w:rStyle w:val="Hyperlink"/>
+          </w:rPr>
+          <w:t>https://docs.google.com/document/d/1-TcwV0nt0GsKWyX4qKG2QqaR3vDfrOzbRGmXBNk3OCg/edit</w:t>
+        </w:r>
+      </w:hyperlink>
+      <w:bookmarkStart w:id="0" w:name="_GoBack"/>
+      <w:bookmarkEnd w:id="0"/>
+    </w:p>
+    <w:p>
+      <w:r>
+        <w:t>Link to</w:t>
+      </w:r>
+      <w:r>
+        <w:t xml:space="preserve"> assignment</w:t>
+      </w:r>
+      <w:r>
+        <w:t xml:space="preserve"> briefing: </w:t>
+      </w:r>
+      <w:hyperlink r:id="rId6" w:history="1">
         <w:r>
           <w:rPr>
             <w:rStyle w:val="Hyperlink"/>
@@ -15,7 +39,7 @@
         </w:r>
       </w:hyperlink>
       <w:r>
-        <w:br/>
+        <w:t xml:space="preserve"> </w:t>
       </w:r>
     </w:p>
     <w:p>
@@ -68,8 +92,6 @@
       <w:r>
         <w:t xml:space="preserve">grid with a </w:t>
       </w:r>
-      <w:bookmarkStart w:id="0" w:name="_GoBack"/>
-      <w:bookmarkEnd w:id="0"/>
       <w:r>
         <w:t xml:space="preserve">random size between set numbers </w:t>
       </w:r>
@@ -271,6 +293,7 @@
     <w:p/>
     <w:p>
       <w:r>
+        <w:lastRenderedPageBreak/>
         <w:br w:type="page"/>
       </w:r>
     </w:p>
@@ -301,7 +324,7 @@
           <w:szCs w:val="22"/>
         </w:rPr>
       </w:pPr>
-      <w:hyperlink r:id="rId6" w:history="1">
+      <w:hyperlink r:id="rId7" w:history="1">
         <w:r>
           <w:rPr>
             <w:rStyle w:val="Hyperlink"/>
@@ -355,7 +378,7 @@
         </w:rPr>
         <w:br/>
       </w:r>
-      <w:hyperlink r:id="rId7" w:history="1">
+      <w:hyperlink r:id="rId8" w:history="1">
         <w:r>
           <w:rPr>
             <w:rStyle w:val="Hyperlink"/>

--- a/Design Document.docx
+++ b/Design Document.docx
@@ -4,10 +4,7 @@
   <w:body>
     <w:p>
       <w:r>
-        <w:t>Link to</w:t>
-      </w:r>
-      <w:r>
-        <w:t xml:space="preserve"> general briefing: </w:t>
+        <w:t xml:space="preserve">Link to general briefing: </w:t>
       </w:r>
       <w:hyperlink r:id="rId5" w:history="1">
         <w:r>
@@ -17,8 +14,6 @@
           <w:t>https://docs.google.com/document/d/1-TcwV0nt0GsKWyX4qKG2QqaR3vDfrOzbRGmXBNk3OCg/edit</w:t>
         </w:r>
       </w:hyperlink>
-      <w:bookmarkStart w:id="0" w:name="_GoBack"/>
-      <w:bookmarkEnd w:id="0"/>
     </w:p>
     <w:p>
       <w:r>
@@ -122,22 +117,6 @@
     </w:p>
     <w:p>
       <w:pPr>
-        <w:ind w:left="720"/>
-        <w:rPr>
-          <w:b/>
-          <w:i/>
-        </w:rPr>
-      </w:pPr>
-      <w:r>
-        <w:rPr>
-          <w:b/>
-          <w:i/>
-        </w:rPr>
-        <w:t>Room</w:t>
-      </w:r>
-    </w:p>
-    <w:p>
-      <w:pPr>
         <w:pStyle w:val="Lijstalinea"/>
         <w:numPr>
           <w:ilvl w:val="0"/>
@@ -145,11 +124,10 @@
         </w:numPr>
       </w:pPr>
       <w:r>
-        <w:t>A room needs to have a random size between set numbers</w:t>
-      </w:r>
-      <w:r>
-        <w:t xml:space="preserve"> </w:t>
-      </w:r>
+        <w:t>A level needs a clear path from the start to the end room</w:t>
+      </w:r>
+      <w:bookmarkStart w:id="0" w:name="_GoBack"/>
+      <w:bookmarkEnd w:id="0"/>
     </w:p>
     <w:p>
       <w:pPr>
@@ -160,16 +138,7 @@
         </w:numPr>
       </w:pPr>
       <w:r>
-        <w:t>All rooms need to be connected</w:t>
-      </w:r>
-      <w:r>
-        <w:t xml:space="preserve"> to each</w:t>
-      </w:r>
-      <w:r>
-        <w:t xml:space="preserve"> </w:t>
-      </w:r>
-      <w:r>
-        <w:t>other</w:t>
+        <w:t>A level needs to have a closed border, so no doors to rooms that aren’t there</w:t>
       </w:r>
     </w:p>
     <w:p>
@@ -179,87 +148,25 @@
           <w:ilvl w:val="0"/>
           <w:numId w:val="1"/>
         </w:numPr>
-        <w:rPr>
-          <w:i/>
-        </w:rPr>
-      </w:pPr>
-      <w:r>
-        <w:t xml:space="preserve">A room needs to have </w:t>
-      </w:r>
-      <w:r>
-        <w:t xml:space="preserve">at least one </w:t>
-      </w:r>
-      <w:r>
-        <w:t>doo</w:t>
-      </w:r>
-      <w:r>
-        <w:t>r connected to another room that can be</w:t>
-      </w:r>
-      <w:r>
-        <w:t xml:space="preserve"> on each </w:t>
-      </w:r>
-      <w:r>
-        <w:t>of the following sides</w:t>
-      </w:r>
-      <w:r>
-        <w:t>:</w:t>
-      </w:r>
+      </w:pPr>
       <w:r>
         <w:br/>
       </w:r>
-      <w:r>
-        <w:tab/>
-      </w:r>
-      <w:r>
-        <w:rPr>
-          <w:i/>
-        </w:rPr>
-        <w:t xml:space="preserve">- Top </w:t>
-      </w:r>
-      <w:r>
-        <w:rPr>
-          <w:i/>
-        </w:rPr>
-        <w:br/>
-      </w:r>
-      <w:r>
-        <w:rPr>
-          <w:i/>
-        </w:rPr>
-        <w:tab/>
-        <w:t>- Bottom</w:t>
-      </w:r>
-      <w:r>
-        <w:rPr>
-          <w:i/>
-        </w:rPr>
-        <w:br/>
-      </w:r>
-      <w:r>
-        <w:rPr>
-          <w:i/>
-        </w:rPr>
-        <w:tab/>
-        <w:t>- Right</w:t>
-      </w:r>
-      <w:r>
-        <w:rPr>
-          <w:i/>
-        </w:rPr>
-        <w:br/>
-      </w:r>
-      <w:r>
-        <w:rPr>
-          <w:i/>
-        </w:rPr>
-        <w:tab/>
-        <w:t>- Lef</w:t>
-      </w:r>
-      <w:r>
-        <w:rPr>
-          <w:i/>
-        </w:rPr>
-        <w:t>t</w:t>
+    </w:p>
+    <w:p>
+      <w:pPr>
+        <w:ind w:left="720"/>
+        <w:rPr>
+          <w:b/>
+          <w:i/>
+        </w:rPr>
+      </w:pPr>
+      <w:r>
+        <w:rPr>
+          <w:b/>
+          <w:i/>
+        </w:rPr>
+        <w:t>Room</w:t>
       </w:r>
     </w:p>
     <w:p>
@@ -271,29 +178,277 @@
         </w:numPr>
       </w:pPr>
       <w:r>
-        <w:t>A room needs to be randomly placed</w:t>
-      </w:r>
-    </w:p>
-    <w:p/>
-    <w:p/>
-    <w:p/>
-    <w:p/>
-    <w:p/>
-    <w:p/>
-    <w:p/>
-    <w:p/>
-    <w:p/>
-    <w:p/>
-    <w:p/>
-    <w:p/>
-    <w:p/>
-    <w:p/>
-    <w:p/>
-    <w:p/>
-    <w:p/>
-    <w:p>
-      <w:r>
-        <w:lastRenderedPageBreak/>
+        <w:t>A room needs to have a random size between set numbers</w:t>
+      </w:r>
+      <w:r>
+        <w:t xml:space="preserve"> </w:t>
+      </w:r>
+    </w:p>
+    <w:p>
+      <w:pPr>
+        <w:pStyle w:val="Lijstalinea"/>
+        <w:numPr>
+          <w:ilvl w:val="0"/>
+          <w:numId w:val="1"/>
+        </w:numPr>
+      </w:pPr>
+      <w:r>
+        <w:t>All rooms need to be connected</w:t>
+      </w:r>
+      <w:r>
+        <w:t xml:space="preserve"> to each</w:t>
+      </w:r>
+      <w:r>
+        <w:t xml:space="preserve"> </w:t>
+      </w:r>
+      <w:r>
+        <w:t>other</w:t>
+      </w:r>
+    </w:p>
+    <w:p>
+      <w:pPr>
+        <w:pStyle w:val="Lijstalinea"/>
+        <w:numPr>
+          <w:ilvl w:val="0"/>
+          <w:numId w:val="1"/>
+        </w:numPr>
+        <w:rPr>
+          <w:i/>
+        </w:rPr>
+      </w:pPr>
+      <w:r>
+        <w:t xml:space="preserve">A room needs to have </w:t>
+      </w:r>
+      <w:r>
+        <w:t xml:space="preserve">at least one </w:t>
+      </w:r>
+      <w:r>
+        <w:t>doo</w:t>
+      </w:r>
+      <w:r>
+        <w:t>r connected to another room that can be</w:t>
+      </w:r>
+      <w:r>
+        <w:t xml:space="preserve"> on each </w:t>
+      </w:r>
+      <w:r>
+        <w:t>of the following sides</w:t>
+      </w:r>
+      <w:r>
+        <w:t>:</w:t>
+      </w:r>
+      <w:r>
+        <w:br/>
+      </w:r>
+      <w:r>
+        <w:tab/>
+      </w:r>
+      <w:r>
+        <w:rPr>
+          <w:i/>
+        </w:rPr>
+        <w:t xml:space="preserve">- Top </w:t>
+      </w:r>
+      <w:r>
+        <w:rPr>
+          <w:i/>
+        </w:rPr>
+        <w:br/>
+      </w:r>
+      <w:r>
+        <w:rPr>
+          <w:i/>
+        </w:rPr>
+        <w:tab/>
+        <w:t>- Bottom</w:t>
+      </w:r>
+      <w:r>
+        <w:rPr>
+          <w:i/>
+        </w:rPr>
+        <w:br/>
+      </w:r>
+      <w:r>
+        <w:rPr>
+          <w:i/>
+        </w:rPr>
+        <w:tab/>
+        <w:t>- Right</w:t>
+      </w:r>
+      <w:r>
+        <w:rPr>
+          <w:i/>
+        </w:rPr>
+        <w:br/>
+      </w:r>
+      <w:r>
+        <w:rPr>
+          <w:i/>
+        </w:rPr>
+        <w:tab/>
+        <w:t>- Lef</w:t>
+      </w:r>
+      <w:r>
+        <w:rPr>
+          <w:i/>
+        </w:rPr>
+        <w:t>t</w:t>
+      </w:r>
+    </w:p>
+    <w:p>
+      <w:pPr>
+        <w:pStyle w:val="Lijstalinea"/>
+        <w:numPr>
+          <w:ilvl w:val="0"/>
+          <w:numId w:val="1"/>
+        </w:numPr>
+      </w:pPr>
+      <w:r>
+        <w:t>A room needs to be randomly place</w:t>
+      </w:r>
+      <w:r>
+        <w:t>d</w:t>
+      </w:r>
+      <w:r>
+        <w:br/>
+      </w:r>
+    </w:p>
+    <w:p>
+      <w:pPr>
+        <w:ind w:left="720"/>
+        <w:rPr>
+          <w:b/>
+          <w:i/>
+          <w:strike/>
+        </w:rPr>
+      </w:pPr>
+      <w:r>
+        <w:rPr>
+          <w:b/>
+          <w:i/>
+          <w:strike/>
+        </w:rPr>
+        <w:t>Corridor</w:t>
+      </w:r>
+    </w:p>
+    <w:p>
+      <w:pPr>
+        <w:pStyle w:val="Lijstalinea"/>
+        <w:numPr>
+          <w:ilvl w:val="0"/>
+          <w:numId w:val="1"/>
+        </w:numPr>
+        <w:rPr>
+          <w:strike/>
+        </w:rPr>
+      </w:pPr>
+      <w:r>
+        <w:rPr>
+          <w:strike/>
+        </w:rPr>
+        <w:t>A corridor goes from one door of a room to a door of another room</w:t>
+      </w:r>
+    </w:p>
+    <w:p>
+      <w:pPr>
+        <w:pStyle w:val="Lijstalinea"/>
+        <w:numPr>
+          <w:ilvl w:val="0"/>
+          <w:numId w:val="1"/>
+        </w:numPr>
+        <w:rPr>
+          <w:strike/>
+        </w:rPr>
+      </w:pPr>
+      <w:r>
+        <w:rPr>
+          <w:strike/>
+        </w:rPr>
+        <w:t xml:space="preserve">A corridor can have a turn so that it can line up with the door of the other room to the following directions: </w:t>
+      </w:r>
+      <w:r>
+        <w:rPr>
+          <w:strike/>
+        </w:rPr>
+        <w:br/>
+      </w:r>
+      <w:r>
+        <w:rPr>
+          <w:strike/>
+        </w:rPr>
+        <w:tab/>
+      </w:r>
+      <w:r>
+        <w:rPr>
+          <w:i/>
+          <w:strike/>
+        </w:rPr>
+        <w:t xml:space="preserve">- Top </w:t>
+      </w:r>
+      <w:r>
+        <w:rPr>
+          <w:i/>
+          <w:strike/>
+        </w:rPr>
+        <w:br/>
+      </w:r>
+      <w:r>
+        <w:rPr>
+          <w:i/>
+          <w:strike/>
+        </w:rPr>
+        <w:tab/>
+        <w:t>- Bottom</w:t>
+      </w:r>
+      <w:r>
+        <w:rPr>
+          <w:i/>
+          <w:strike/>
+        </w:rPr>
+        <w:br/>
+      </w:r>
+      <w:r>
+        <w:rPr>
+          <w:i/>
+          <w:strike/>
+        </w:rPr>
+        <w:tab/>
+        <w:t>- Right</w:t>
+      </w:r>
+      <w:r>
+        <w:rPr>
+          <w:i/>
+          <w:strike/>
+        </w:rPr>
+        <w:br/>
+      </w:r>
+      <w:r>
+        <w:rPr>
+          <w:i/>
+          <w:strike/>
+        </w:rPr>
+        <w:tab/>
+        <w:t>- Left</w:t>
+      </w:r>
+    </w:p>
+    <w:p/>
+    <w:p/>
+    <w:p/>
+    <w:p/>
+    <w:p/>
+    <w:p/>
+    <w:p/>
+    <w:p/>
+    <w:p/>
+    <w:p/>
+    <w:p/>
+    <w:p/>
+    <w:p/>
+    <w:p/>
+    <w:p/>
+    <w:p/>
+    <w:p>
+      <w:r>
         <w:br w:type="page"/>
       </w:r>
     </w:p>

--- a/Design Document.docx
+++ b/Design Document.docx
@@ -2,41 +2,6 @@
 <file path=word/document.xml><?xml version="1.0" encoding="utf-8"?>
 <w:document xmlns:wpc="http://schemas.microsoft.com/office/word/2010/wordprocessingCanvas" xmlns:cx="http://schemas.microsoft.com/office/drawing/2014/chartex" xmlns:cx1="http://schemas.microsoft.com/office/drawing/2015/9/8/chartex" xmlns:cx2="http://schemas.microsoft.com/office/drawing/2015/10/21/chartex" xmlns:cx3="http://schemas.microsoft.com/office/drawing/2016/5/9/chartex" xmlns:cx4="http://schemas.microsoft.com/office/drawing/2016/5/10/chartex" xmlns:cx5="http://schemas.microsoft.com/office/drawing/2016/5/11/chartex" xmlns:cx6="http://schemas.microsoft.com/office/drawing/2016/5/12/chartex" xmlns:cx7="http://schemas.microsoft.com/office/drawing/2016/5/13/chartex" xmlns:cx8="http://schemas.microsoft.com/office/drawing/2016/5/14/chartex" xmlns:mc="http://schemas.openxmlformats.org/markup-compatibility/2006" xmlns:aink="http://schemas.microsoft.com/office/drawing/2016/ink" xmlns:am3d="http://schemas.microsoft.com/office/drawing/2017/model3d" xmlns:o="urn:schemas-microsoft-com:office:office" xmlns:r="http://schemas.openxmlformats.org/officeDocument/2006/relationships" xmlns:m="http://schemas.openxmlformats.org/officeDocument/2006/math" xmlns:v="urn:schemas-microsoft-com:vml" xmlns:wp14="http://schemas.microsoft.com/office/word/2010/wordprocessingDrawing" xmlns:wp="http://schemas.openxmlformats.org/drawingml/2006/wordprocessingDrawing" xmlns:w10="urn:schemas-microsoft-com:office:word" xmlns:w="http://schemas.openxmlformats.org/wordprocessingml/2006/main" xmlns:w14="http://schemas.microsoft.com/office/word/2010/wordml" xmlns:w15="http://schemas.microsoft.com/office/word/2012/wordml" xmlns:w16cid="http://schemas.microsoft.com/office/word/2016/wordml/cid" xmlns:w16se="http://schemas.microsoft.com/office/word/2015/wordml/symex" xmlns:wpg="http://schemas.microsoft.com/office/word/2010/wordprocessingGroup" xmlns:wpi="http://schemas.microsoft.com/office/word/2010/wordprocessingInk" xmlns:wne="http://schemas.microsoft.com/office/word/2006/wordml" xmlns:wps="http://schemas.microsoft.com/office/word/2010/wordprocessingShape" mc:Ignorable="w14 w15 w16se w16cid wp14">
   <w:body>
-    <w:p>
-      <w:r>
-        <w:t xml:space="preserve">Link to general briefing: </w:t>
-      </w:r>
-      <w:hyperlink r:id="rId5" w:history="1">
-        <w:r>
-          <w:rPr>
-            <w:rStyle w:val="Hyperlink"/>
-          </w:rPr>
-          <w:t>https://docs.google.com/document/d/1-TcwV0nt0GsKWyX4qKG2QqaR3vDfrOzbRGmXBNk3OCg/edit</w:t>
-        </w:r>
-      </w:hyperlink>
-    </w:p>
-    <w:p>
-      <w:r>
-        <w:t>Link to</w:t>
-      </w:r>
-      <w:r>
-        <w:t xml:space="preserve"> assignment</w:t>
-      </w:r>
-      <w:r>
-        <w:t xml:space="preserve"> briefing: </w:t>
-      </w:r>
-      <w:hyperlink r:id="rId6" w:history="1">
-        <w:r>
-          <w:rPr>
-            <w:rStyle w:val="Hyperlink"/>
-          </w:rPr>
-          <w:t>https://drive.google.com/drive/folders/0B-VqJW3JNXx3QUphSU05UFpESFE</w:t>
-        </w:r>
-      </w:hyperlink>
-      <w:r>
-        <w:t xml:space="preserve"> </w:t>
-      </w:r>
-    </w:p>
     <w:p>
       <w:pPr>
         <w:rPr>
@@ -126,8 +91,6 @@
       <w:r>
         <w:t>A level needs a clear path from the start to the end room</w:t>
       </w:r>
-      <w:bookmarkStart w:id="0" w:name="_GoBack"/>
-      <w:bookmarkEnd w:id="0"/>
     </w:p>
     <w:p>
       <w:pPr>
@@ -140,6 +103,25 @@
       <w:r>
         <w:t>A level needs to have a closed border, so no doors to rooms that aren’t there</w:t>
       </w:r>
+      <w:r>
+        <w:br/>
+      </w:r>
+    </w:p>
+    <w:p>
+      <w:pPr>
+        <w:ind w:left="720"/>
+        <w:rPr>
+          <w:b/>
+          <w:i/>
+        </w:rPr>
+      </w:pPr>
+      <w:r>
+        <w:rPr>
+          <w:b/>
+          <w:i/>
+        </w:rPr>
+        <w:t>Room</w:t>
+      </w:r>
     </w:p>
     <w:p>
       <w:pPr>
@@ -150,23 +132,10 @@
         </w:numPr>
       </w:pPr>
       <w:r>
-        <w:br/>
-      </w:r>
-    </w:p>
-    <w:p>
-      <w:pPr>
-        <w:ind w:left="720"/>
-        <w:rPr>
-          <w:b/>
-          <w:i/>
-        </w:rPr>
-      </w:pPr>
-      <w:r>
-        <w:rPr>
-          <w:b/>
-          <w:i/>
-        </w:rPr>
-        <w:t>Room</w:t>
+        <w:t>A room needs to have a random size between set numbers</w:t>
+      </w:r>
+      <w:r>
+        <w:t xml:space="preserve"> </w:t>
       </w:r>
     </w:p>
     <w:p>
@@ -178,10 +147,16 @@
         </w:numPr>
       </w:pPr>
       <w:r>
-        <w:t>A room needs to have a random size between set numbers</w:t>
+        <w:t>All rooms need to be connected</w:t>
+      </w:r>
+      <w:r>
+        <w:t xml:space="preserve"> to each</w:t>
       </w:r>
       <w:r>
         <w:t xml:space="preserve"> </w:t>
+      </w:r>
+      <w:r>
+        <w:t>other</w:t>
       </w:r>
     </w:p>
     <w:p>
@@ -191,18 +166,93 @@
           <w:ilvl w:val="0"/>
           <w:numId w:val="1"/>
         </w:numPr>
-      </w:pPr>
-      <w:r>
-        <w:t>All rooms need to be connected</w:t>
-      </w:r>
-      <w:r>
-        <w:t xml:space="preserve"> to each</w:t>
-      </w:r>
-      <w:r>
-        <w:t xml:space="preserve"> </w:t>
-      </w:r>
-      <w:r>
-        <w:t>other</w:t>
+        <w:rPr>
+          <w:i/>
+        </w:rPr>
+      </w:pPr>
+      <w:r>
+        <w:t xml:space="preserve">A room needs to have </w:t>
+      </w:r>
+      <w:r>
+        <w:rPr>
+          <w:b/>
+        </w:rPr>
+        <w:t>at least</w:t>
+      </w:r>
+      <w:r>
+        <w:t xml:space="preserve"> one </w:t>
+      </w:r>
+      <w:r>
+        <w:t>doo</w:t>
+      </w:r>
+      <w:r>
+        <w:t>r connected to another room that can be</w:t>
+      </w:r>
+      <w:r>
+        <w:t xml:space="preserve"> on each </w:t>
+      </w:r>
+      <w:r>
+        <w:t>of the following sides</w:t>
+      </w:r>
+      <w:r>
+        <w:t>:</w:t>
+      </w:r>
+      <w:r>
+        <w:br/>
+      </w:r>
+      <w:r>
+        <w:tab/>
+      </w:r>
+      <w:r>
+        <w:rPr>
+          <w:i/>
+        </w:rPr>
+        <w:t xml:space="preserve">- Top </w:t>
+      </w:r>
+      <w:r>
+        <w:rPr>
+          <w:i/>
+        </w:rPr>
+        <w:br/>
+      </w:r>
+      <w:r>
+        <w:rPr>
+          <w:i/>
+        </w:rPr>
+        <w:tab/>
+        <w:t>- Bottom</w:t>
+      </w:r>
+      <w:r>
+        <w:rPr>
+          <w:i/>
+        </w:rPr>
+        <w:br/>
+      </w:r>
+      <w:r>
+        <w:rPr>
+          <w:i/>
+        </w:rPr>
+        <w:tab/>
+        <w:t>- Right</w:t>
+      </w:r>
+      <w:r>
+        <w:rPr>
+          <w:i/>
+        </w:rPr>
+        <w:br/>
+      </w:r>
+      <w:r>
+        <w:rPr>
+          <w:i/>
+        </w:rPr>
+        <w:tab/>
+        <w:t>- Lef</w:t>
+      </w:r>
+      <w:r>
+        <w:rPr>
+          <w:i/>
+        </w:rPr>
+        <w:t>t</w:t>
       </w:r>
     </w:p>
     <w:p>
@@ -212,223 +262,15 @@
           <w:ilvl w:val="0"/>
           <w:numId w:val="1"/>
         </w:numPr>
-        <w:rPr>
-          <w:i/>
-        </w:rPr>
-      </w:pPr>
-      <w:r>
-        <w:t xml:space="preserve">A room needs to have </w:t>
-      </w:r>
-      <w:r>
-        <w:t xml:space="preserve">at least one </w:t>
-      </w:r>
-      <w:r>
-        <w:t>doo</w:t>
-      </w:r>
-      <w:r>
-        <w:t>r connected to another room that can be</w:t>
-      </w:r>
-      <w:r>
-        <w:t xml:space="preserve"> on each </w:t>
-      </w:r>
-      <w:r>
-        <w:t>of the following sides</w:t>
-      </w:r>
-      <w:r>
-        <w:t>:</w:t>
+      </w:pPr>
+      <w:r>
+        <w:t>A room needs to be randomly place</w:t>
+      </w:r>
+      <w:r>
+        <w:t>d</w:t>
       </w:r>
       <w:r>
         <w:br/>
-      </w:r>
-      <w:r>
-        <w:tab/>
-      </w:r>
-      <w:r>
-        <w:rPr>
-          <w:i/>
-        </w:rPr>
-        <w:t xml:space="preserve">- Top </w:t>
-      </w:r>
-      <w:r>
-        <w:rPr>
-          <w:i/>
-        </w:rPr>
-        <w:br/>
-      </w:r>
-      <w:r>
-        <w:rPr>
-          <w:i/>
-        </w:rPr>
-        <w:tab/>
-        <w:t>- Bottom</w:t>
-      </w:r>
-      <w:r>
-        <w:rPr>
-          <w:i/>
-        </w:rPr>
-        <w:br/>
-      </w:r>
-      <w:r>
-        <w:rPr>
-          <w:i/>
-        </w:rPr>
-        <w:tab/>
-        <w:t>- Right</w:t>
-      </w:r>
-      <w:r>
-        <w:rPr>
-          <w:i/>
-        </w:rPr>
-        <w:br/>
-      </w:r>
-      <w:r>
-        <w:rPr>
-          <w:i/>
-        </w:rPr>
-        <w:tab/>
-        <w:t>- Lef</w:t>
-      </w:r>
-      <w:r>
-        <w:rPr>
-          <w:i/>
-        </w:rPr>
-        <w:t>t</w:t>
-      </w:r>
-    </w:p>
-    <w:p>
-      <w:pPr>
-        <w:pStyle w:val="Lijstalinea"/>
-        <w:numPr>
-          <w:ilvl w:val="0"/>
-          <w:numId w:val="1"/>
-        </w:numPr>
-      </w:pPr>
-      <w:r>
-        <w:t>A room needs to be randomly place</w:t>
-      </w:r>
-      <w:r>
-        <w:t>d</w:t>
-      </w:r>
-      <w:r>
-        <w:br/>
-      </w:r>
-    </w:p>
-    <w:p>
-      <w:pPr>
-        <w:ind w:left="720"/>
-        <w:rPr>
-          <w:b/>
-          <w:i/>
-          <w:strike/>
-        </w:rPr>
-      </w:pPr>
-      <w:r>
-        <w:rPr>
-          <w:b/>
-          <w:i/>
-          <w:strike/>
-        </w:rPr>
-        <w:t>Corridor</w:t>
-      </w:r>
-    </w:p>
-    <w:p>
-      <w:pPr>
-        <w:pStyle w:val="Lijstalinea"/>
-        <w:numPr>
-          <w:ilvl w:val="0"/>
-          <w:numId w:val="1"/>
-        </w:numPr>
-        <w:rPr>
-          <w:strike/>
-        </w:rPr>
-      </w:pPr>
-      <w:r>
-        <w:rPr>
-          <w:strike/>
-        </w:rPr>
-        <w:t>A corridor goes from one door of a room to a door of another room</w:t>
-      </w:r>
-    </w:p>
-    <w:p>
-      <w:pPr>
-        <w:pStyle w:val="Lijstalinea"/>
-        <w:numPr>
-          <w:ilvl w:val="0"/>
-          <w:numId w:val="1"/>
-        </w:numPr>
-        <w:rPr>
-          <w:strike/>
-        </w:rPr>
-      </w:pPr>
-      <w:r>
-        <w:rPr>
-          <w:strike/>
-        </w:rPr>
-        <w:t xml:space="preserve">A corridor can have a turn so that it can line up with the door of the other room to the following directions: </w:t>
-      </w:r>
-      <w:r>
-        <w:rPr>
-          <w:strike/>
-        </w:rPr>
-        <w:br/>
-      </w:r>
-      <w:r>
-        <w:rPr>
-          <w:strike/>
-        </w:rPr>
-        <w:tab/>
-      </w:r>
-      <w:r>
-        <w:rPr>
-          <w:i/>
-          <w:strike/>
-        </w:rPr>
-        <w:t xml:space="preserve">- Top </w:t>
-      </w:r>
-      <w:r>
-        <w:rPr>
-          <w:i/>
-          <w:strike/>
-        </w:rPr>
-        <w:br/>
-      </w:r>
-      <w:r>
-        <w:rPr>
-          <w:i/>
-          <w:strike/>
-        </w:rPr>
-        <w:tab/>
-        <w:t>- Bottom</w:t>
-      </w:r>
-      <w:r>
-        <w:rPr>
-          <w:i/>
-          <w:strike/>
-        </w:rPr>
-        <w:br/>
-      </w:r>
-      <w:r>
-        <w:rPr>
-          <w:i/>
-          <w:strike/>
-        </w:rPr>
-        <w:tab/>
-        <w:t>- Right</w:t>
-      </w:r>
-      <w:r>
-        <w:rPr>
-          <w:i/>
-          <w:strike/>
-        </w:rPr>
-        <w:br/>
-      </w:r>
-      <w:r>
-        <w:rPr>
-          <w:i/>
-          <w:strike/>
-        </w:rPr>
-        <w:tab/>
-        <w:t>- Left</w:t>
       </w:r>
     </w:p>
     <w:p/>
@@ -444,9 +286,6 @@
     <w:p/>
     <w:p/>
     <w:p/>
-    <w:p/>
-    <w:p/>
-    <w:p/>
     <w:p>
       <w:r>
         <w:br w:type="page"/>
@@ -479,7 +318,7 @@
           <w:szCs w:val="22"/>
         </w:rPr>
       </w:pPr>
-      <w:hyperlink r:id="rId7" w:history="1">
+      <w:hyperlink r:id="rId5" w:history="1">
         <w:r>
           <w:rPr>
             <w:rStyle w:val="Hyperlink"/>
@@ -533,7 +372,7 @@
         </w:rPr>
         <w:br/>
       </w:r>
-      <w:hyperlink r:id="rId8" w:history="1">
+      <w:hyperlink r:id="rId6" w:history="1">
         <w:r>
           <w:rPr>
             <w:rStyle w:val="Hyperlink"/>
@@ -566,6 +405,39 @@
       </w:r>
     </w:p>
     <w:p/>
+    <w:p>
+      <w:r>
+        <w:t xml:space="preserve">Link to general briefing: </w:t>
+      </w:r>
+      <w:hyperlink r:id="rId7" w:history="1">
+        <w:r>
+          <w:rPr>
+            <w:rStyle w:val="Hyperlink"/>
+          </w:rPr>
+          <w:t>https://docs.google.com/document/d/1-TcwV0nt0GsKWyX4qKG2QqaR3vDfrOzbRGmXBNk3OCg/edit</w:t>
+        </w:r>
+      </w:hyperlink>
+    </w:p>
+    <w:p>
+      <w:r>
+        <w:t xml:space="preserve">Link to assignment briefing: </w:t>
+      </w:r>
+      <w:hyperlink r:id="rId8" w:history="1">
+        <w:r>
+          <w:rPr>
+            <w:rStyle w:val="Hyperlink"/>
+          </w:rPr>
+          <w:t>https://drive.google.com/drive/folders/0B-VqJW3JNXx3QUphSU05UFpESFE</w:t>
+        </w:r>
+      </w:hyperlink>
+      <w:r>
+        <w:t xml:space="preserve"> </w:t>
+      </w:r>
+    </w:p>
+    <w:p>
+      <w:bookmarkStart w:id="0" w:name="_GoBack"/>
+      <w:bookmarkEnd w:id="0"/>
+    </w:p>
     <w:sectPr>
       <w:pgSz w:w="12240" w:h="15840"/>
       <w:pgMar w:top="360" w:right="1080" w:bottom="1440" w:left="1080" w:header="720" w:footer="720" w:gutter="0"/>
@@ -593,7 +465,7 @@
         <w:rFonts w:ascii="Calibri" w:eastAsiaTheme="minorHAnsi" w:hAnsi="Calibri" w:cs="Calibri" w:hint="default"/>
       </w:rPr>
     </w:lvl>
-    <w:lvl w:ilvl="1" w:tplc="04090003" w:tentative="1">
+    <w:lvl w:ilvl="1" w:tplc="04090003">
       <w:start w:val="1"/>
       <w:numFmt w:val="bullet"/>
       <w:lvlText w:val="o"/>
